--- a/03_系统设计/23级软件4班1组-陈俊西组-JungleMan项目概要设计.docx
+++ b/03_系统设计/23级软件4班1组-陈俊西组-JungleMan项目概要设计.docx
@@ -8,7 +8,6 @@
         <w:spacing w:line="360" w:lineRule="auto"/>
         <w:jc w:val="center"/>
         <w:rPr>
-          <w:rFonts w:hint="eastAsia"/>
           <w:b w:val="0"/>
           <w:bCs/>
           <w:sz w:val="52"/>
@@ -26,7 +25,6 @@
       <w:pPr>
         <w:spacing w:line="360" w:lineRule="auto"/>
         <w:rPr>
-          <w:rFonts w:hint="eastAsia"/>
           <w:b/>
           <w:bCs/>
         </w:rPr>
@@ -43,17 +41,11 @@
     <w:p>
       <w:pPr>
         <w:spacing w:line="360" w:lineRule="auto"/>
-        <w:rPr>
-          <w:rFonts w:hint="eastAsia"/>
-        </w:rPr>
       </w:pPr>
     </w:p>
     <w:p>
       <w:pPr>
         <w:spacing w:line="360" w:lineRule="auto"/>
-        <w:rPr>
-          <w:rFonts w:hint="eastAsia"/>
-        </w:rPr>
       </w:pPr>
       <w:r>
         <w:rPr>
@@ -81,12 +73,6 @@
         <w:gridCol w:w="3750"/>
       </w:tblGrid>
       <w:tr>
-        <w:tblPrEx>
-          <w:tblCellMar>
-            <w:top w:w="0" w:type="dxa"/>
-            <w:bottom w:w="0" w:type="dxa"/>
-          </w:tblCellMar>
-        </w:tblPrEx>
         <w:tc>
           <w:tcPr>
             <w:tcW w:w="4689" w:type="dxa"/>
@@ -95,9 +81,6 @@
             <w:pPr>
               <w:spacing w:line="360" w:lineRule="auto"/>
               <w:jc w:val="left"/>
-              <w:rPr>
-                <w:rFonts w:hint="eastAsia"/>
-              </w:rPr>
             </w:pPr>
           </w:p>
         </w:tc>
@@ -109,9 +92,6 @@
             <w:pPr>
               <w:spacing w:line="360" w:lineRule="auto"/>
               <w:jc w:val="left"/>
-              <w:rPr>
-                <w:rFonts w:hint="eastAsia"/>
-              </w:rPr>
             </w:pPr>
             <w:r>
               <w:rPr>
@@ -123,12 +103,6 @@
         </w:tc>
       </w:tr>
       <w:tr>
-        <w:tblPrEx>
-          <w:tblCellMar>
-            <w:top w:w="0" w:type="dxa"/>
-            <w:bottom w:w="0" w:type="dxa"/>
-          </w:tblCellMar>
-        </w:tblPrEx>
         <w:tc>
           <w:tcPr>
             <w:tcW w:w="4689" w:type="dxa"/>
@@ -137,9 +111,6 @@
             <w:pPr>
               <w:spacing w:line="360" w:lineRule="auto"/>
               <w:jc w:val="left"/>
-              <w:rPr>
-                <w:rFonts w:hint="eastAsia"/>
-              </w:rPr>
             </w:pPr>
             <w:r>
               <w:rPr>
@@ -157,26 +128,14 @@
             <w:pPr>
               <w:spacing w:line="360" w:lineRule="auto"/>
               <w:jc w:val="left"/>
-              <w:rPr>
-                <w:rFonts w:hint="eastAsia"/>
-              </w:rPr>
-            </w:pPr>
-            <w:r>
-              <w:rPr>
-                <w:rFonts w:hint="eastAsia"/>
-              </w:rPr>
-              <w:t>2</w:t>
+            </w:pPr>
+            <w:r>
+              <w:t>100</w:t>
             </w:r>
           </w:p>
         </w:tc>
       </w:tr>
       <w:tr>
-        <w:tblPrEx>
-          <w:tblCellMar>
-            <w:top w:w="0" w:type="dxa"/>
-            <w:bottom w:w="0" w:type="dxa"/>
-          </w:tblCellMar>
-        </w:tblPrEx>
         <w:tc>
           <w:tcPr>
             <w:tcW w:w="4689" w:type="dxa"/>
@@ -193,7 +152,7 @@
               <w:rPr>
                 <w:rFonts w:hint="eastAsia"/>
               </w:rPr>
-              <w:t>普通攻击伤害</w:t>
+              <w:t>能量</w:t>
             </w:r>
           </w:p>
         </w:tc>
@@ -205,26 +164,20 @@
             <w:pPr>
               <w:spacing w:line="360" w:lineRule="auto"/>
               <w:jc w:val="left"/>
-              <w:rPr>
-                <w:rFonts w:hint="eastAsia"/>
-              </w:rPr>
-            </w:pPr>
-            <w:r>
-              <w:rPr>
-                <w:rFonts w:hint="eastAsia"/>
-              </w:rPr>
-              <w:t>6</w:t>
+            </w:pPr>
+            <w:r>
+              <w:rPr>
+                <w:rFonts w:hint="eastAsia"/>
+              </w:rPr>
+              <w:t>1</w:t>
+            </w:r>
+            <w:r>
+              <w:t>5</w:t>
             </w:r>
           </w:p>
         </w:tc>
       </w:tr>
       <w:tr>
-        <w:tblPrEx>
-          <w:tblCellMar>
-            <w:top w:w="0" w:type="dxa"/>
-            <w:bottom w:w="0" w:type="dxa"/>
-          </w:tblCellMar>
-        </w:tblPrEx>
         <w:tc>
           <w:tcPr>
             <w:tcW w:w="4689" w:type="dxa"/>
@@ -241,7 +194,7 @@
               <w:rPr>
                 <w:rFonts w:hint="eastAsia"/>
               </w:rPr>
-              <w:t>重击伤害</w:t>
+              <w:t>能量回复速度</w:t>
             </w:r>
           </w:p>
         </w:tc>
@@ -261,18 +214,15 @@
               <w:rPr>
                 <w:rFonts w:hint="eastAsia"/>
               </w:rPr>
-              <w:t>2</w:t>
+              <w:t>1</w:t>
+            </w:r>
+            <w:r>
+              <w:t>.2</w:t>
             </w:r>
           </w:p>
         </w:tc>
       </w:tr>
       <w:tr>
-        <w:tblPrEx>
-          <w:tblCellMar>
-            <w:top w:w="0" w:type="dxa"/>
-            <w:bottom w:w="0" w:type="dxa"/>
-          </w:tblCellMar>
-        </w:tblPrEx>
         <w:tc>
           <w:tcPr>
             <w:tcW w:w="4689" w:type="dxa"/>
@@ -281,15 +231,12 @@
             <w:pPr>
               <w:spacing w:line="360" w:lineRule="auto"/>
               <w:jc w:val="left"/>
-              <w:rPr>
-                <w:rFonts w:hint="eastAsia"/>
-              </w:rPr>
-            </w:pPr>
-            <w:r>
-              <w:rPr>
-                <w:rFonts w:hint="eastAsia"/>
-              </w:rPr>
-              <w:t>跳跃高度</w:t>
+            </w:pPr>
+            <w:r>
+              <w:rPr>
+                <w:rFonts w:hint="eastAsia"/>
+              </w:rPr>
+              <w:t>普通攻击伤害</w:t>
             </w:r>
           </w:p>
         </w:tc>
@@ -301,26 +248,14 @@
             <w:pPr>
               <w:spacing w:line="360" w:lineRule="auto"/>
               <w:jc w:val="left"/>
-              <w:rPr>
-                <w:rFonts w:hint="eastAsia"/>
-              </w:rPr>
-            </w:pPr>
-            <w:r>
-              <w:rPr>
-                <w:rFonts w:hint="eastAsia"/>
-              </w:rPr>
-              <w:t>6</w:t>
+            </w:pPr>
+            <w:r>
+              <w:t>8</w:t>
             </w:r>
           </w:p>
         </w:tc>
       </w:tr>
       <w:tr>
-        <w:tblPrEx>
-          <w:tblCellMar>
-            <w:top w:w="0" w:type="dxa"/>
-            <w:bottom w:w="0" w:type="dxa"/>
-          </w:tblCellMar>
-        </w:tblPrEx>
         <w:tc>
           <w:tcPr>
             <w:tcW w:w="4689" w:type="dxa"/>
@@ -329,15 +264,12 @@
             <w:pPr>
               <w:spacing w:line="360" w:lineRule="auto"/>
               <w:jc w:val="left"/>
-              <w:rPr>
-                <w:rFonts w:hint="eastAsia"/>
-              </w:rPr>
-            </w:pPr>
-            <w:r>
-              <w:rPr>
-                <w:rFonts w:hint="eastAsia"/>
-              </w:rPr>
-              <w:t>无敌时间</w:t>
+            </w:pPr>
+            <w:r>
+              <w:rPr>
+                <w:rFonts w:hint="eastAsia"/>
+              </w:rPr>
+              <w:t>重击伤害</w:t>
             </w:r>
           </w:p>
         </w:tc>
@@ -349,26 +281,14 @@
             <w:pPr>
               <w:spacing w:line="360" w:lineRule="auto"/>
               <w:jc w:val="left"/>
-              <w:rPr>
-                <w:rFonts w:hint="eastAsia"/>
-              </w:rPr>
-            </w:pPr>
-            <w:r>
-              <w:rPr>
-                <w:rFonts w:hint="eastAsia"/>
-              </w:rPr>
-              <w:t>2</w:t>
+            </w:pPr>
+            <w:r>
+              <w:t>10</w:t>
             </w:r>
           </w:p>
         </w:tc>
       </w:tr>
       <w:tr>
-        <w:tblPrEx>
-          <w:tblCellMar>
-            <w:top w:w="0" w:type="dxa"/>
-            <w:bottom w:w="0" w:type="dxa"/>
-          </w:tblCellMar>
-        </w:tblPrEx>
         <w:tc>
           <w:tcPr>
             <w:tcW w:w="4689" w:type="dxa"/>
@@ -377,15 +297,12 @@
             <w:pPr>
               <w:spacing w:line="360" w:lineRule="auto"/>
               <w:jc w:val="left"/>
-              <w:rPr>
-                <w:rFonts w:hint="eastAsia"/>
-              </w:rPr>
-            </w:pPr>
-            <w:r>
-              <w:rPr>
-                <w:rFonts w:hint="eastAsia"/>
-              </w:rPr>
-              <w:t>行走速度</w:t>
+            </w:pPr>
+            <w:r>
+              <w:rPr>
+                <w:rFonts w:hint="eastAsia"/>
+              </w:rPr>
+              <w:t>跳跃高度</w:t>
             </w:r>
           </w:p>
         </w:tc>
@@ -397,26 +314,14 @@
             <w:pPr>
               <w:spacing w:line="360" w:lineRule="auto"/>
               <w:jc w:val="left"/>
-              <w:rPr>
-                <w:rFonts w:hint="eastAsia"/>
-              </w:rPr>
-            </w:pPr>
-            <w:r>
-              <w:rPr>
-                <w:rFonts w:hint="eastAsia"/>
-              </w:rPr>
-              <w:t>6</w:t>
+            </w:pPr>
+            <w:r>
+              <w:t>26</w:t>
             </w:r>
           </w:p>
         </w:tc>
       </w:tr>
       <w:tr>
-        <w:tblPrEx>
-          <w:tblCellMar>
-            <w:top w:w="0" w:type="dxa"/>
-            <w:bottom w:w="0" w:type="dxa"/>
-          </w:tblCellMar>
-        </w:tblPrEx>
         <w:tc>
           <w:tcPr>
             <w:tcW w:w="4689" w:type="dxa"/>
@@ -425,9 +330,75 @@
             <w:pPr>
               <w:spacing w:line="360" w:lineRule="auto"/>
               <w:jc w:val="left"/>
-              <w:rPr>
-                <w:rFonts w:hint="eastAsia"/>
-              </w:rPr>
+            </w:pPr>
+            <w:r>
+              <w:rPr>
+                <w:rFonts w:hint="eastAsia"/>
+              </w:rPr>
+              <w:t>无敌时间</w:t>
+            </w:r>
+          </w:p>
+        </w:tc>
+        <w:tc>
+          <w:tcPr>
+            <w:tcW w:w="3750" w:type="dxa"/>
+          </w:tcPr>
+          <w:p>
+            <w:pPr>
+              <w:spacing w:line="360" w:lineRule="auto"/>
+              <w:jc w:val="left"/>
+            </w:pPr>
+            <w:r>
+              <w:rPr>
+                <w:rFonts w:hint="eastAsia"/>
+              </w:rPr>
+              <w:t>2</w:t>
+            </w:r>
+          </w:p>
+        </w:tc>
+      </w:tr>
+      <w:tr>
+        <w:tc>
+          <w:tcPr>
+            <w:tcW w:w="4689" w:type="dxa"/>
+          </w:tcPr>
+          <w:p>
+            <w:pPr>
+              <w:spacing w:line="360" w:lineRule="auto"/>
+              <w:jc w:val="left"/>
+            </w:pPr>
+            <w:r>
+              <w:rPr>
+                <w:rFonts w:hint="eastAsia"/>
+              </w:rPr>
+              <w:t>行走速度</w:t>
+            </w:r>
+          </w:p>
+        </w:tc>
+        <w:tc>
+          <w:tcPr>
+            <w:tcW w:w="3750" w:type="dxa"/>
+          </w:tcPr>
+          <w:p>
+            <w:pPr>
+              <w:spacing w:line="360" w:lineRule="auto"/>
+              <w:jc w:val="left"/>
+            </w:pPr>
+            <w:r>
+              <w:t>290</w:t>
+            </w:r>
+          </w:p>
+        </w:tc>
+      </w:tr>
+      <w:tr>
+        <w:tc>
+          <w:tcPr>
+            <w:tcW w:w="4689" w:type="dxa"/>
+          </w:tcPr>
+          <w:p>
+            <w:pPr>
+              <w:spacing w:line="360" w:lineRule="auto"/>
+              <w:jc w:val="left"/>
             </w:pPr>
             <w:r>
               <w:rPr>
@@ -445,15 +416,57 @@
             <w:pPr>
               <w:spacing w:line="360" w:lineRule="auto"/>
               <w:jc w:val="left"/>
-              <w:rPr>
-                <w:rFonts w:hint="eastAsia"/>
-              </w:rPr>
             </w:pPr>
             <w:r>
               <w:rPr>
                 <w:rFonts w:hint="eastAsia"/>
               </w:rPr>
               <w:t>30</w:t>
+            </w:r>
+          </w:p>
+        </w:tc>
+      </w:tr>
+      <w:tr>
+        <w:tc>
+          <w:tcPr>
+            <w:tcW w:w="4689" w:type="dxa"/>
+          </w:tcPr>
+          <w:p>
+            <w:pPr>
+              <w:spacing w:line="360" w:lineRule="auto"/>
+              <w:jc w:val="left"/>
+              <w:rPr>
+                <w:rFonts w:hint="eastAsia"/>
+              </w:rPr>
+            </w:pPr>
+            <w:r>
+              <w:rPr>
+                <w:rFonts w:hint="eastAsia"/>
+              </w:rPr>
+              <w:t>滑行速度</w:t>
+            </w:r>
+          </w:p>
+        </w:tc>
+        <w:tc>
+          <w:tcPr>
+            <w:tcW w:w="3750" w:type="dxa"/>
+          </w:tcPr>
+          <w:p>
+            <w:pPr>
+              <w:spacing w:line="360" w:lineRule="auto"/>
+              <w:jc w:val="left"/>
+              <w:rPr>
+                <w:rFonts w:hint="eastAsia"/>
+              </w:rPr>
+            </w:pPr>
+            <w:r>
+              <w:rPr>
+                <w:rFonts w:hint="eastAsia"/>
+              </w:rPr>
+              <w:t>0</w:t>
+            </w:r>
+            <w:r>
+              <w:t>.2</w:t>
             </w:r>
           </w:p>
         </w:tc>
@@ -462,42 +475,28 @@
     <w:p>
       <w:pPr>
         <w:spacing w:line="360" w:lineRule="auto"/>
-        <w:rPr>
-          <w:rFonts w:hint="eastAsia"/>
-        </w:rPr>
+      </w:pPr>
+    </w:p>
+    <w:p>
+      <w:pPr>
+        <w:spacing w:line="360" w:lineRule="auto"/>
       </w:pPr>
       <w:r>
         <w:rPr>
           <w:rFonts w:hint="eastAsia"/>
         </w:rPr>
-        <w:t>注：玩家只有获得相应的成就才能增加初始值。</w:t>
+        <w:t>三种敌人</w:t>
       </w:r>
-    </w:p>
-    <w:p>
-      <w:pPr>
-        <w:spacing w:line="360" w:lineRule="auto"/>
-        <w:rPr>
-          <w:rFonts w:hint="eastAsia"/>
-        </w:rPr>
-      </w:pPr>
-    </w:p>
-    <w:p>
-      <w:pPr>
-        <w:spacing w:line="360" w:lineRule="auto"/>
-        <w:rPr>
-          <w:rFonts w:hint="eastAsia"/>
-        </w:rPr>
-      </w:pPr>
       <w:r>
         <w:rPr>
           <w:rFonts w:hint="eastAsia"/>
         </w:rPr>
-        <w:t>剧情模式每一大关前的小关电脑的属性初始值设置：</w:t>
+        <w:t>初始值设置：</w:t>
       </w:r>
     </w:p>
     <w:tbl>
       <w:tblPr>
-        <w:tblW w:w="0" w:type="auto"/>
+        <w:tblW w:w="7304" w:type="dxa"/>
         <w:tblBorders>
           <w:top w:val="single" w:sz="4" w:space="0" w:color="auto"/>
           <w:left w:val="single" w:sz="4" w:space="0" w:color="auto"/>
@@ -516,15 +515,8 @@
         <w:gridCol w:w="1217"/>
         <w:gridCol w:w="1218"/>
         <w:gridCol w:w="1218"/>
-        <w:gridCol w:w="1218"/>
       </w:tblGrid>
       <w:tr>
-        <w:tblPrEx>
-          <w:tblCellMar>
-            <w:top w:w="0" w:type="dxa"/>
-            <w:bottom w:w="0" w:type="dxa"/>
-          </w:tblCellMar>
-        </w:tblPrEx>
         <w:tc>
           <w:tcPr>
             <w:tcW w:w="1359" w:type="dxa"/>
@@ -532,9 +524,6 @@
           <w:p>
             <w:pPr>
               <w:spacing w:line="360" w:lineRule="auto"/>
-              <w:rPr>
-                <w:rFonts w:hint="eastAsia"/>
-              </w:rPr>
             </w:pPr>
           </w:p>
         </w:tc>
@@ -545,10 +534,13 @@
           <w:p>
             <w:pPr>
               <w:spacing w:line="360" w:lineRule="auto"/>
-              <w:rPr>
-                <w:rFonts w:hint="eastAsia"/>
-              </w:rPr>
-            </w:pPr>
+            </w:pPr>
+            <w:r>
+              <w:rPr>
+                <w:rFonts w:hint="eastAsia"/>
+              </w:rPr>
+              <w:t>血量</w:t>
+            </w:r>
           </w:p>
         </w:tc>
         <w:tc>
@@ -562,6 +554,12 @@
                 <w:rFonts w:hint="eastAsia"/>
               </w:rPr>
             </w:pPr>
+            <w:r>
+              <w:rPr>
+                <w:rFonts w:hint="eastAsia"/>
+              </w:rPr>
+              <w:t>伤害</w:t>
+            </w:r>
           </w:p>
         </w:tc>
         <w:tc>
@@ -571,10 +569,13 @@
           <w:p>
             <w:pPr>
               <w:spacing w:line="360" w:lineRule="auto"/>
-              <w:rPr>
-                <w:rFonts w:hint="eastAsia"/>
-              </w:rPr>
-            </w:pPr>
+            </w:pPr>
+            <w:r>
+              <w:rPr>
+                <w:rFonts w:hint="eastAsia"/>
+              </w:rPr>
+              <w:t>巡逻速度</w:t>
+            </w:r>
           </w:p>
         </w:tc>
         <w:tc>
@@ -584,10 +585,13 @@
           <w:p>
             <w:pPr>
               <w:spacing w:line="360" w:lineRule="auto"/>
-              <w:rPr>
-                <w:rFonts w:hint="eastAsia"/>
-              </w:rPr>
-            </w:pPr>
+            </w:pPr>
+            <w:r>
+              <w:rPr>
+                <w:rFonts w:hint="eastAsia"/>
+              </w:rPr>
+              <w:t>追逐速度</w:t>
+            </w:r>
           </w:p>
         </w:tc>
         <w:tc>
@@ -597,33 +601,17 @@
           <w:p>
             <w:pPr>
               <w:spacing w:line="360" w:lineRule="auto"/>
-              <w:rPr>
-                <w:rFonts w:hint="eastAsia"/>
-              </w:rPr>
-            </w:pPr>
-          </w:p>
-        </w:tc>
-        <w:tc>
-          <w:tcPr>
-            <w:tcW w:w="1218" w:type="dxa"/>
-          </w:tcPr>
-          <w:p>
-            <w:pPr>
-              <w:spacing w:line="360" w:lineRule="auto"/>
-              <w:rPr>
-                <w:rFonts w:hint="eastAsia"/>
-              </w:rPr>
-            </w:pPr>
+            </w:pPr>
+            <w:r>
+              <w:rPr>
+                <w:rFonts w:hint="eastAsia"/>
+              </w:rPr>
+              <w:t>无敌时间</w:t>
+            </w:r>
           </w:p>
         </w:tc>
       </w:tr>
       <w:tr>
-        <w:tblPrEx>
-          <w:tblCellMar>
-            <w:top w:w="0" w:type="dxa"/>
-            <w:bottom w:w="0" w:type="dxa"/>
-          </w:tblCellMar>
-        </w:tblPrEx>
         <w:tc>
           <w:tcPr>
             <w:tcW w:w="1359" w:type="dxa"/>
@@ -631,10 +619,13 @@
           <w:p>
             <w:pPr>
               <w:spacing w:line="360" w:lineRule="auto"/>
-              <w:rPr>
-                <w:rFonts w:hint="eastAsia"/>
-              </w:rPr>
-            </w:pPr>
+            </w:pPr>
+            <w:r>
+              <w:rPr>
+                <w:rFonts w:hint="eastAsia"/>
+              </w:rPr>
+              <w:t>Boar</w:t>
+            </w:r>
           </w:p>
         </w:tc>
         <w:tc>
@@ -644,10 +635,16 @@
           <w:p>
             <w:pPr>
               <w:spacing w:line="360" w:lineRule="auto"/>
-              <w:rPr>
-                <w:rFonts w:hint="eastAsia"/>
-              </w:rPr>
-            </w:pPr>
+            </w:pPr>
+            <w:r>
+              <w:rPr>
+                <w:rFonts w:hint="eastAsia"/>
+              </w:rPr>
+              <w:t>5</w:t>
+            </w:r>
+            <w:r>
+              <w:t>0</w:t>
+            </w:r>
           </w:p>
         </w:tc>
         <w:tc>
@@ -657,10 +654,16 @@
           <w:p>
             <w:pPr>
               <w:spacing w:line="360" w:lineRule="auto"/>
-              <w:rPr>
-                <w:rFonts w:hint="eastAsia"/>
-              </w:rPr>
-            </w:pPr>
+            </w:pPr>
+            <w:r>
+              <w:rPr>
+                <w:rFonts w:hint="eastAsia"/>
+              </w:rPr>
+              <w:t>1</w:t>
+            </w:r>
+            <w:r>
+              <w:t>0</w:t>
+            </w:r>
           </w:p>
         </w:tc>
         <w:tc>
@@ -670,10 +673,16 @@
           <w:p>
             <w:pPr>
               <w:spacing w:line="360" w:lineRule="auto"/>
-              <w:rPr>
-                <w:rFonts w:hint="eastAsia"/>
-              </w:rPr>
-            </w:pPr>
+            </w:pPr>
+            <w:r>
+              <w:rPr>
+                <w:rFonts w:hint="eastAsia"/>
+              </w:rPr>
+              <w:t>1</w:t>
+            </w:r>
+            <w:r>
+              <w:t>00</w:t>
+            </w:r>
           </w:p>
         </w:tc>
         <w:tc>
@@ -683,10 +692,16 @@
           <w:p>
             <w:pPr>
               <w:spacing w:line="360" w:lineRule="auto"/>
-              <w:rPr>
-                <w:rFonts w:hint="eastAsia"/>
-              </w:rPr>
-            </w:pPr>
+            </w:pPr>
+            <w:r>
+              <w:rPr>
+                <w:rFonts w:hint="eastAsia"/>
+              </w:rPr>
+              <w:t>2</w:t>
+            </w:r>
+            <w:r>
+              <w:t>60</w:t>
+            </w:r>
           </w:p>
         </w:tc>
         <w:tc>
@@ -696,33 +711,17 @@
           <w:p>
             <w:pPr>
               <w:spacing w:line="360" w:lineRule="auto"/>
-              <w:rPr>
-                <w:rFonts w:hint="eastAsia"/>
-              </w:rPr>
-            </w:pPr>
-          </w:p>
-        </w:tc>
-        <w:tc>
-          <w:tcPr>
-            <w:tcW w:w="1218" w:type="dxa"/>
-          </w:tcPr>
-          <w:p>
-            <w:pPr>
-              <w:spacing w:line="360" w:lineRule="auto"/>
-              <w:rPr>
-                <w:rFonts w:hint="eastAsia"/>
-              </w:rPr>
-            </w:pPr>
+            </w:pPr>
+            <w:r>
+              <w:rPr>
+                <w:rFonts w:hint="eastAsia"/>
+              </w:rPr>
+              <w:t>1</w:t>
+            </w:r>
           </w:p>
         </w:tc>
       </w:tr>
       <w:tr>
-        <w:tblPrEx>
-          <w:tblCellMar>
-            <w:top w:w="0" w:type="dxa"/>
-            <w:bottom w:w="0" w:type="dxa"/>
-          </w:tblCellMar>
-        </w:tblPrEx>
         <w:tc>
           <w:tcPr>
             <w:tcW w:w="1359" w:type="dxa"/>
@@ -730,10 +729,13 @@
           <w:p>
             <w:pPr>
               <w:spacing w:line="360" w:lineRule="auto"/>
-              <w:rPr>
-                <w:rFonts w:hint="eastAsia"/>
-              </w:rPr>
-            </w:pPr>
+            </w:pPr>
+            <w:r>
+              <w:rPr>
+                <w:rFonts w:hint="eastAsia"/>
+              </w:rPr>
+              <w:t>Snail</w:t>
+            </w:r>
           </w:p>
         </w:tc>
         <w:tc>
@@ -743,10 +745,16 @@
           <w:p>
             <w:pPr>
               <w:spacing w:line="360" w:lineRule="auto"/>
-              <w:rPr>
-                <w:rFonts w:hint="eastAsia"/>
-              </w:rPr>
-            </w:pPr>
+            </w:pPr>
+            <w:r>
+              <w:rPr>
+                <w:rFonts w:hint="eastAsia"/>
+              </w:rPr>
+              <w:t>3</w:t>
+            </w:r>
+            <w:r>
+              <w:t>0</w:t>
+            </w:r>
           </w:p>
         </w:tc>
         <w:tc>
@@ -756,10 +764,13 @@
           <w:p>
             <w:pPr>
               <w:spacing w:line="360" w:lineRule="auto"/>
-              <w:rPr>
-                <w:rFonts w:hint="eastAsia"/>
-              </w:rPr>
-            </w:pPr>
+            </w:pPr>
+            <w:r>
+              <w:rPr>
+                <w:rFonts w:hint="eastAsia"/>
+              </w:rPr>
+              <w:t>3</w:t>
+            </w:r>
           </w:p>
         </w:tc>
         <w:tc>
@@ -769,10 +780,16 @@
           <w:p>
             <w:pPr>
               <w:spacing w:line="360" w:lineRule="auto"/>
-              <w:rPr>
-                <w:rFonts w:hint="eastAsia"/>
-              </w:rPr>
-            </w:pPr>
+            </w:pPr>
+            <w:r>
+              <w:rPr>
+                <w:rFonts w:hint="eastAsia"/>
+              </w:rPr>
+              <w:t>6</w:t>
+            </w:r>
+            <w:r>
+              <w:t>0</w:t>
+            </w:r>
           </w:p>
         </w:tc>
         <w:tc>
@@ -782,10 +799,13 @@
           <w:p>
             <w:pPr>
               <w:spacing w:line="360" w:lineRule="auto"/>
-              <w:rPr>
-                <w:rFonts w:hint="eastAsia"/>
-              </w:rPr>
-            </w:pPr>
+            </w:pPr>
+            <w:r>
+              <w:rPr>
+                <w:rFonts w:hint="eastAsia"/>
+              </w:rPr>
+              <w:t>0</w:t>
+            </w:r>
           </w:p>
         </w:tc>
         <w:tc>
@@ -795,33 +815,20 @@
           <w:p>
             <w:pPr>
               <w:spacing w:line="360" w:lineRule="auto"/>
-              <w:rPr>
-                <w:rFonts w:hint="eastAsia"/>
-              </w:rPr>
-            </w:pPr>
-          </w:p>
-        </w:tc>
-        <w:tc>
-          <w:tcPr>
-            <w:tcW w:w="1218" w:type="dxa"/>
-          </w:tcPr>
-          <w:p>
-            <w:pPr>
-              <w:spacing w:line="360" w:lineRule="auto"/>
-              <w:rPr>
-                <w:rFonts w:hint="eastAsia"/>
-              </w:rPr>
-            </w:pPr>
+            </w:pPr>
+            <w:r>
+              <w:rPr>
+                <w:rFonts w:hint="eastAsia"/>
+              </w:rPr>
+              <w:t>0</w:t>
+            </w:r>
+            <w:r>
+              <w:t>.1</w:t>
+            </w:r>
           </w:p>
         </w:tc>
       </w:tr>
       <w:tr>
-        <w:tblPrEx>
-          <w:tblCellMar>
-            <w:top w:w="0" w:type="dxa"/>
-            <w:bottom w:w="0" w:type="dxa"/>
-          </w:tblCellMar>
-        </w:tblPrEx>
         <w:tc>
           <w:tcPr>
             <w:tcW w:w="1359" w:type="dxa"/>
@@ -829,10 +836,13 @@
           <w:p>
             <w:pPr>
               <w:spacing w:line="360" w:lineRule="auto"/>
-              <w:rPr>
-                <w:rFonts w:hint="eastAsia"/>
-              </w:rPr>
-            </w:pPr>
+            </w:pPr>
+            <w:r>
+              <w:rPr>
+                <w:rFonts w:hint="eastAsia"/>
+              </w:rPr>
+              <w:t>Bee</w:t>
+            </w:r>
           </w:p>
         </w:tc>
         <w:tc>
@@ -842,10 +852,16 @@
           <w:p>
             <w:pPr>
               <w:spacing w:line="360" w:lineRule="auto"/>
-              <w:rPr>
-                <w:rFonts w:hint="eastAsia"/>
-              </w:rPr>
-            </w:pPr>
+            </w:pPr>
+            <w:r>
+              <w:rPr>
+                <w:rFonts w:hint="eastAsia"/>
+              </w:rPr>
+              <w:t>5</w:t>
+            </w:r>
+            <w:r>
+              <w:t>0</w:t>
+            </w:r>
           </w:p>
         </w:tc>
         <w:tc>
@@ -855,10 +871,10 @@
           <w:p>
             <w:pPr>
               <w:spacing w:line="360" w:lineRule="auto"/>
-              <w:rPr>
-                <w:rFonts w:hint="eastAsia"/>
-              </w:rPr>
-            </w:pPr>
+            </w:pPr>
+            <w:r>
+              <w:t>5</w:t>
+            </w:r>
           </w:p>
         </w:tc>
         <w:tc>
@@ -868,10 +884,16 @@
           <w:p>
             <w:pPr>
               <w:spacing w:line="360" w:lineRule="auto"/>
-              <w:rPr>
-                <w:rFonts w:hint="eastAsia"/>
-              </w:rPr>
-            </w:pPr>
+            </w:pPr>
+            <w:r>
+              <w:rPr>
+                <w:rFonts w:hint="eastAsia"/>
+              </w:rPr>
+              <w:t>6</w:t>
+            </w:r>
+            <w:r>
+              <w:t>0</w:t>
+            </w:r>
           </w:p>
         </w:tc>
         <w:tc>
@@ -881,10 +903,16 @@
           <w:p>
             <w:pPr>
               <w:spacing w:line="360" w:lineRule="auto"/>
-              <w:rPr>
-                <w:rFonts w:hint="eastAsia"/>
-              </w:rPr>
-            </w:pPr>
+            </w:pPr>
+            <w:r>
+              <w:rPr>
+                <w:rFonts w:hint="eastAsia"/>
+              </w:rPr>
+              <w:t>1</w:t>
+            </w:r>
+            <w:r>
+              <w:t>20</w:t>
+            </w:r>
           </w:p>
         </w:tc>
         <w:tc>
@@ -894,521 +922,16 @@
           <w:p>
             <w:pPr>
               <w:spacing w:line="360" w:lineRule="auto"/>
-              <w:rPr>
-                <w:rFonts w:hint="eastAsia"/>
-              </w:rPr>
-            </w:pPr>
-          </w:p>
-        </w:tc>
-        <w:tc>
-          <w:tcPr>
-            <w:tcW w:w="1218" w:type="dxa"/>
-          </w:tcPr>
-          <w:p>
-            <w:pPr>
-              <w:spacing w:line="360" w:lineRule="auto"/>
-              <w:rPr>
-                <w:rFonts w:hint="eastAsia"/>
-              </w:rPr>
-            </w:pPr>
-          </w:p>
-        </w:tc>
-      </w:tr>
-      <w:tr>
-        <w:tblPrEx>
-          <w:tblCellMar>
-            <w:top w:w="0" w:type="dxa"/>
-            <w:bottom w:w="0" w:type="dxa"/>
-          </w:tblCellMar>
-        </w:tblPrEx>
-        <w:tc>
-          <w:tcPr>
-            <w:tcW w:w="1359" w:type="dxa"/>
-          </w:tcPr>
-          <w:p>
-            <w:pPr>
-              <w:spacing w:line="360" w:lineRule="auto"/>
-              <w:rPr>
-                <w:rFonts w:hint="eastAsia"/>
-              </w:rPr>
-            </w:pPr>
-          </w:p>
-        </w:tc>
-        <w:tc>
-          <w:tcPr>
-            <w:tcW w:w="1075" w:type="dxa"/>
-          </w:tcPr>
-          <w:p>
-            <w:pPr>
-              <w:spacing w:line="360" w:lineRule="auto"/>
-              <w:rPr>
-                <w:rFonts w:hint="eastAsia"/>
-              </w:rPr>
-            </w:pPr>
-          </w:p>
-        </w:tc>
-        <w:tc>
-          <w:tcPr>
-            <w:tcW w:w="1217" w:type="dxa"/>
-          </w:tcPr>
-          <w:p>
-            <w:pPr>
-              <w:spacing w:line="360" w:lineRule="auto"/>
-              <w:rPr>
-                <w:rFonts w:hint="eastAsia"/>
-              </w:rPr>
-            </w:pPr>
-          </w:p>
-        </w:tc>
-        <w:tc>
-          <w:tcPr>
-            <w:tcW w:w="1217" w:type="dxa"/>
-          </w:tcPr>
-          <w:p>
-            <w:pPr>
-              <w:spacing w:line="360" w:lineRule="auto"/>
-              <w:rPr>
-                <w:rFonts w:hint="eastAsia"/>
-              </w:rPr>
-            </w:pPr>
-          </w:p>
-        </w:tc>
-        <w:tc>
-          <w:tcPr>
-            <w:tcW w:w="1218" w:type="dxa"/>
-          </w:tcPr>
-          <w:p>
-            <w:pPr>
-              <w:spacing w:line="360" w:lineRule="auto"/>
-              <w:rPr>
-                <w:rFonts w:hint="eastAsia"/>
-              </w:rPr>
-            </w:pPr>
-          </w:p>
-        </w:tc>
-        <w:tc>
-          <w:tcPr>
-            <w:tcW w:w="1218" w:type="dxa"/>
-          </w:tcPr>
-          <w:p>
-            <w:pPr>
-              <w:spacing w:line="360" w:lineRule="auto"/>
-              <w:rPr>
-                <w:rFonts w:hint="eastAsia"/>
-              </w:rPr>
-            </w:pPr>
-          </w:p>
-        </w:tc>
-        <w:tc>
-          <w:tcPr>
-            <w:tcW w:w="1218" w:type="dxa"/>
-          </w:tcPr>
-          <w:p>
-            <w:pPr>
-              <w:spacing w:line="360" w:lineRule="auto"/>
-              <w:rPr>
-                <w:rFonts w:hint="eastAsia"/>
-              </w:rPr>
-            </w:pPr>
-          </w:p>
-        </w:tc>
-      </w:tr>
-      <w:tr>
-        <w:tblPrEx>
-          <w:tblCellMar>
-            <w:top w:w="0" w:type="dxa"/>
-            <w:bottom w:w="0" w:type="dxa"/>
-          </w:tblCellMar>
-        </w:tblPrEx>
-        <w:tc>
-          <w:tcPr>
-            <w:tcW w:w="1359" w:type="dxa"/>
-          </w:tcPr>
-          <w:p>
-            <w:pPr>
-              <w:spacing w:line="360" w:lineRule="auto"/>
-              <w:rPr>
-                <w:rFonts w:hint="eastAsia"/>
-              </w:rPr>
-            </w:pPr>
-          </w:p>
-        </w:tc>
-        <w:tc>
-          <w:tcPr>
-            <w:tcW w:w="1075" w:type="dxa"/>
-          </w:tcPr>
-          <w:p>
-            <w:pPr>
-              <w:spacing w:line="360" w:lineRule="auto"/>
-              <w:rPr>
-                <w:rFonts w:hint="eastAsia"/>
-              </w:rPr>
-            </w:pPr>
-          </w:p>
-        </w:tc>
-        <w:tc>
-          <w:tcPr>
-            <w:tcW w:w="1217" w:type="dxa"/>
-          </w:tcPr>
-          <w:p>
-            <w:pPr>
-              <w:spacing w:line="360" w:lineRule="auto"/>
-              <w:rPr>
-                <w:rFonts w:hint="eastAsia"/>
-              </w:rPr>
-            </w:pPr>
-          </w:p>
-        </w:tc>
-        <w:tc>
-          <w:tcPr>
-            <w:tcW w:w="1217" w:type="dxa"/>
-          </w:tcPr>
-          <w:p>
-            <w:pPr>
-              <w:spacing w:line="360" w:lineRule="auto"/>
-              <w:rPr>
-                <w:rFonts w:hint="eastAsia"/>
-              </w:rPr>
-            </w:pPr>
-          </w:p>
-        </w:tc>
-        <w:tc>
-          <w:tcPr>
-            <w:tcW w:w="1218" w:type="dxa"/>
-          </w:tcPr>
-          <w:p>
-            <w:pPr>
-              <w:spacing w:line="360" w:lineRule="auto"/>
-              <w:rPr>
-                <w:rFonts w:hint="eastAsia"/>
-              </w:rPr>
-            </w:pPr>
-          </w:p>
-        </w:tc>
-        <w:tc>
-          <w:tcPr>
-            <w:tcW w:w="1218" w:type="dxa"/>
-          </w:tcPr>
-          <w:p>
-            <w:pPr>
-              <w:spacing w:line="360" w:lineRule="auto"/>
-              <w:rPr>
-                <w:rFonts w:hint="eastAsia"/>
-              </w:rPr>
-            </w:pPr>
-          </w:p>
-        </w:tc>
-        <w:tc>
-          <w:tcPr>
-            <w:tcW w:w="1218" w:type="dxa"/>
-          </w:tcPr>
-          <w:p>
-            <w:pPr>
-              <w:spacing w:line="360" w:lineRule="auto"/>
-              <w:rPr>
-                <w:rFonts w:hint="eastAsia"/>
-              </w:rPr>
-            </w:pPr>
-          </w:p>
-        </w:tc>
-      </w:tr>
-      <w:tr>
-        <w:tblPrEx>
-          <w:tblCellMar>
-            <w:top w:w="0" w:type="dxa"/>
-            <w:bottom w:w="0" w:type="dxa"/>
-          </w:tblCellMar>
-        </w:tblPrEx>
-        <w:tc>
-          <w:tcPr>
-            <w:tcW w:w="1359" w:type="dxa"/>
-          </w:tcPr>
-          <w:p>
-            <w:pPr>
-              <w:spacing w:line="360" w:lineRule="auto"/>
-              <w:rPr>
-                <w:rFonts w:hint="eastAsia"/>
-              </w:rPr>
-            </w:pPr>
-          </w:p>
-        </w:tc>
-        <w:tc>
-          <w:tcPr>
-            <w:tcW w:w="1075" w:type="dxa"/>
-          </w:tcPr>
-          <w:p>
-            <w:pPr>
-              <w:spacing w:line="360" w:lineRule="auto"/>
-              <w:rPr>
-                <w:rFonts w:hint="eastAsia"/>
-              </w:rPr>
-            </w:pPr>
-          </w:p>
-        </w:tc>
-        <w:tc>
-          <w:tcPr>
-            <w:tcW w:w="1217" w:type="dxa"/>
-          </w:tcPr>
-          <w:p>
-            <w:pPr>
-              <w:spacing w:line="360" w:lineRule="auto"/>
-              <w:rPr>
-                <w:rFonts w:hint="eastAsia"/>
-              </w:rPr>
-            </w:pPr>
-          </w:p>
-        </w:tc>
-        <w:tc>
-          <w:tcPr>
-            <w:tcW w:w="1217" w:type="dxa"/>
-          </w:tcPr>
-          <w:p>
-            <w:pPr>
-              <w:spacing w:line="360" w:lineRule="auto"/>
-              <w:rPr>
-                <w:rFonts w:hint="eastAsia"/>
-              </w:rPr>
-            </w:pPr>
-          </w:p>
-        </w:tc>
-        <w:tc>
-          <w:tcPr>
-            <w:tcW w:w="1218" w:type="dxa"/>
-          </w:tcPr>
-          <w:p>
-            <w:pPr>
-              <w:spacing w:line="360" w:lineRule="auto"/>
-              <w:rPr>
-                <w:rFonts w:hint="eastAsia"/>
-              </w:rPr>
-            </w:pPr>
-          </w:p>
-        </w:tc>
-        <w:tc>
-          <w:tcPr>
-            <w:tcW w:w="1218" w:type="dxa"/>
-          </w:tcPr>
-          <w:p>
-            <w:pPr>
-              <w:spacing w:line="360" w:lineRule="auto"/>
-              <w:rPr>
-                <w:rFonts w:hint="eastAsia"/>
-              </w:rPr>
-            </w:pPr>
-          </w:p>
-        </w:tc>
-        <w:tc>
-          <w:tcPr>
-            <w:tcW w:w="1218" w:type="dxa"/>
-          </w:tcPr>
-          <w:p>
-            <w:pPr>
-              <w:spacing w:line="360" w:lineRule="auto"/>
-              <w:rPr>
-                <w:rFonts w:hint="eastAsia"/>
-              </w:rPr>
-            </w:pPr>
-          </w:p>
-        </w:tc>
-      </w:tr>
-      <w:tr>
-        <w:tblPrEx>
-          <w:tblCellMar>
-            <w:top w:w="0" w:type="dxa"/>
-            <w:bottom w:w="0" w:type="dxa"/>
-          </w:tblCellMar>
-        </w:tblPrEx>
-        <w:trPr>
-          <w:trHeight w:val="347"/>
-        </w:trPr>
-        <w:tc>
-          <w:tcPr>
-            <w:tcW w:w="1359" w:type="dxa"/>
-          </w:tcPr>
-          <w:p>
-            <w:pPr>
-              <w:spacing w:line="360" w:lineRule="auto"/>
-              <w:rPr>
-                <w:rFonts w:hint="eastAsia"/>
-              </w:rPr>
-            </w:pPr>
-          </w:p>
-        </w:tc>
-        <w:tc>
-          <w:tcPr>
-            <w:tcW w:w="1075" w:type="dxa"/>
-          </w:tcPr>
-          <w:p>
-            <w:pPr>
-              <w:spacing w:line="360" w:lineRule="auto"/>
-              <w:rPr>
-                <w:rFonts w:hint="eastAsia"/>
-              </w:rPr>
-            </w:pPr>
-          </w:p>
-        </w:tc>
-        <w:tc>
-          <w:tcPr>
-            <w:tcW w:w="1217" w:type="dxa"/>
-          </w:tcPr>
-          <w:p>
-            <w:pPr>
-              <w:spacing w:line="360" w:lineRule="auto"/>
-              <w:rPr>
-                <w:rFonts w:hint="eastAsia"/>
-              </w:rPr>
-            </w:pPr>
-          </w:p>
-        </w:tc>
-        <w:tc>
-          <w:tcPr>
-            <w:tcW w:w="1217" w:type="dxa"/>
-          </w:tcPr>
-          <w:p>
-            <w:pPr>
-              <w:spacing w:line="360" w:lineRule="auto"/>
-              <w:rPr>
-                <w:rFonts w:hint="eastAsia"/>
-              </w:rPr>
-            </w:pPr>
-          </w:p>
-        </w:tc>
-        <w:tc>
-          <w:tcPr>
-            <w:tcW w:w="1218" w:type="dxa"/>
-          </w:tcPr>
-          <w:p>
-            <w:pPr>
-              <w:spacing w:line="360" w:lineRule="auto"/>
-              <w:rPr>
-                <w:rFonts w:hint="eastAsia"/>
-              </w:rPr>
-            </w:pPr>
-          </w:p>
-        </w:tc>
-        <w:tc>
-          <w:tcPr>
-            <w:tcW w:w="1218" w:type="dxa"/>
-          </w:tcPr>
-          <w:p>
-            <w:pPr>
-              <w:spacing w:line="360" w:lineRule="auto"/>
-              <w:rPr>
-                <w:rFonts w:hint="eastAsia"/>
-              </w:rPr>
-            </w:pPr>
-          </w:p>
-        </w:tc>
-        <w:tc>
-          <w:tcPr>
-            <w:tcW w:w="1218" w:type="dxa"/>
-          </w:tcPr>
-          <w:p>
-            <w:pPr>
-              <w:spacing w:line="360" w:lineRule="auto"/>
-              <w:rPr>
-                <w:rFonts w:hint="eastAsia"/>
-              </w:rPr>
-            </w:pPr>
-          </w:p>
-        </w:tc>
-      </w:tr>
-      <w:tr>
-        <w:tblPrEx>
-          <w:tblCellMar>
-            <w:top w:w="0" w:type="dxa"/>
-            <w:bottom w:w="0" w:type="dxa"/>
-          </w:tblCellMar>
-        </w:tblPrEx>
-        <w:tc>
-          <w:tcPr>
-            <w:tcW w:w="1359" w:type="dxa"/>
-          </w:tcPr>
-          <w:p>
-            <w:pPr>
-              <w:spacing w:line="360" w:lineRule="auto"/>
-              <w:rPr>
-                <w:rFonts w:hint="eastAsia"/>
-              </w:rPr>
-            </w:pPr>
-          </w:p>
-        </w:tc>
-        <w:tc>
-          <w:tcPr>
-            <w:tcW w:w="1075" w:type="dxa"/>
-          </w:tcPr>
-          <w:p>
-            <w:pPr>
-              <w:spacing w:line="360" w:lineRule="auto"/>
-              <w:rPr>
-                <w:rFonts w:hint="eastAsia"/>
-              </w:rPr>
-            </w:pPr>
-          </w:p>
-        </w:tc>
-        <w:tc>
-          <w:tcPr>
-            <w:tcW w:w="1217" w:type="dxa"/>
-          </w:tcPr>
-          <w:p>
-            <w:pPr>
-              <w:spacing w:line="360" w:lineRule="auto"/>
-              <w:rPr>
-                <w:rFonts w:hint="eastAsia"/>
-              </w:rPr>
-            </w:pPr>
-          </w:p>
-        </w:tc>
-        <w:tc>
-          <w:tcPr>
-            <w:tcW w:w="1217" w:type="dxa"/>
-          </w:tcPr>
-          <w:p>
-            <w:pPr>
-              <w:spacing w:line="360" w:lineRule="auto"/>
-              <w:rPr>
-                <w:rFonts w:hint="eastAsia"/>
-              </w:rPr>
-            </w:pPr>
-          </w:p>
-        </w:tc>
-        <w:tc>
-          <w:tcPr>
-            <w:tcW w:w="1218" w:type="dxa"/>
-          </w:tcPr>
-          <w:p>
-            <w:pPr>
-              <w:spacing w:line="360" w:lineRule="auto"/>
-              <w:rPr>
-                <w:rFonts w:hint="eastAsia"/>
-              </w:rPr>
-            </w:pPr>
-          </w:p>
-        </w:tc>
-        <w:tc>
-          <w:tcPr>
-            <w:tcW w:w="1218" w:type="dxa"/>
-          </w:tcPr>
-          <w:p>
-            <w:pPr>
-              <w:spacing w:line="360" w:lineRule="auto"/>
-              <w:rPr>
-                <w:rFonts w:hint="eastAsia"/>
-              </w:rPr>
-            </w:pPr>
-          </w:p>
-        </w:tc>
-        <w:tc>
-          <w:tcPr>
-            <w:tcW w:w="1218" w:type="dxa"/>
-          </w:tcPr>
-          <w:p>
-            <w:pPr>
-              <w:spacing w:line="360" w:lineRule="auto"/>
-              <w:rPr>
-                <w:rFonts w:hint="eastAsia"/>
-              </w:rPr>
-            </w:pPr>
+            </w:pPr>
+            <w:r>
+              <w:rPr>
+                <w:rFonts w:hint="eastAsia"/>
+              </w:rPr>
+              <w:t>0</w:t>
+            </w:r>
+            <w:r>
+              <w:t>.2</w:t>
+            </w:r>
           </w:p>
         </w:tc>
       </w:tr>
@@ -1416,24 +939,17 @@
     <w:p>
       <w:pPr>
         <w:spacing w:line="360" w:lineRule="auto"/>
-        <w:rPr>
-          <w:rFonts w:hint="eastAsia"/>
-        </w:rPr>
       </w:pPr>
     </w:p>
     <w:p>
       <w:pPr>
         <w:spacing w:line="360" w:lineRule="auto"/>
-        <w:rPr>
-          <w:rFonts w:hint="eastAsia"/>
-        </w:rPr>
       </w:pPr>
     </w:p>
     <w:p>
       <w:pPr>
         <w:spacing w:line="360" w:lineRule="auto"/>
         <w:rPr>
-          <w:rFonts w:hint="eastAsia"/>
           <w:b/>
           <w:bCs/>
         </w:rPr>
@@ -1444,7 +960,6 @@
         <w:spacing w:line="360" w:lineRule="auto"/>
         <w:ind w:firstLine="420"/>
         <w:rPr>
-          <w:rFonts w:hint="eastAsia"/>
           <w:b/>
           <w:bCs/>
           <w:sz w:val="44"/>
@@ -1456,7 +971,6 @@
       <w:pPr>
         <w:spacing w:line="360" w:lineRule="auto"/>
         <w:rPr>
-          <w:rFonts w:hint="eastAsia"/>
           <w:b/>
           <w:bCs/>
           <w:sz w:val="44"/>
@@ -1493,15 +1007,12 @@
         </w:numPr>
         <w:spacing w:line="360" w:lineRule="auto"/>
         <w:ind w:firstLineChars="0"/>
-        <w:rPr>
-          <w:rFonts w:hint="eastAsia"/>
-        </w:rPr>
       </w:pPr>
       <w:r>
         <w:rPr>
           <w:rFonts w:hint="eastAsia"/>
         </w:rPr>
-        <w:t>开始界面：</w:t>
+        <w:t>开始界面</w:t>
       </w:r>
     </w:p>
     <w:p>
@@ -1510,6 +1021,49 @@
         <w:rPr>
           <w:rFonts w:hint="eastAsia"/>
         </w:rPr>
+      </w:pPr>
+      <w:r>
+        <w:lastRenderedPageBreak/>
+        <w:drawing>
+          <wp:inline distT="0" distB="0" distL="0" distR="0" wp14:anchorId="7529EE56" wp14:editId="75E16DF6">
+            <wp:extent cx="5274310" cy="2966720"/>
+            <wp:effectExtent l="0" t="0" r="2540" b="5080"/>
+            <wp:docPr id="1" name="图片 1"/>
+            <wp:cNvGraphicFramePr>
+              <a:graphicFrameLocks xmlns:a="http://schemas.openxmlformats.org/drawingml/2006/main" noChangeAspect="1"/>
+            </wp:cNvGraphicFramePr>
+            <a:graphic xmlns:a="http://schemas.openxmlformats.org/drawingml/2006/main">
+              <a:graphicData uri="http://schemas.openxmlformats.org/drawingml/2006/picture">
+                <pic:pic xmlns:pic="http://schemas.openxmlformats.org/drawingml/2006/picture">
+                  <pic:nvPicPr>
+                    <pic:cNvPr id="1" name=""/>
+                    <pic:cNvPicPr/>
+                  </pic:nvPicPr>
+                  <pic:blipFill>
+                    <a:blip r:embed="rId7"/>
+                    <a:stretch>
+                      <a:fillRect/>
+                    </a:stretch>
+                  </pic:blipFill>
+                  <pic:spPr>
+                    <a:xfrm>
+                      <a:off x="0" y="0"/>
+                      <a:ext cx="5274310" cy="2966720"/>
+                    </a:xfrm>
+                    <a:prstGeom prst="rect">
+                      <a:avLst/>
+                    </a:prstGeom>
+                  </pic:spPr>
+                </pic:pic>
+              </a:graphicData>
+            </a:graphic>
+          </wp:inline>
+        </w:drawing>
+      </w:r>
+    </w:p>
+    <w:p>
+      <w:pPr>
+        <w:spacing w:line="360" w:lineRule="auto"/>
       </w:pPr>
     </w:p>
     <w:p>
@@ -1521,24 +1075,55 @@
         </w:numPr>
         <w:spacing w:line="360" w:lineRule="auto"/>
         <w:ind w:firstLineChars="0"/>
-        <w:rPr>
-          <w:rFonts w:hint="eastAsia"/>
-        </w:rPr>
       </w:pPr>
       <w:r>
         <w:rPr>
           <w:rFonts w:hint="eastAsia"/>
         </w:rPr>
-        <w:t>游戏设置界面和成就系统界面：</w:t>
+        <w:t>游戏设置界面</w:t>
       </w:r>
     </w:p>
     <w:p>
       <w:pPr>
         <w:spacing w:line="360" w:lineRule="auto"/>
-        <w:rPr>
-          <w:rFonts w:hint="eastAsia"/>
-        </w:rPr>
-      </w:pPr>
+      </w:pPr>
+      <w:r>
+        <w:drawing>
+          <wp:inline distT="0" distB="0" distL="0" distR="0" wp14:anchorId="519BDCF5" wp14:editId="6B00AB0B">
+            <wp:extent cx="5274310" cy="2966720"/>
+            <wp:effectExtent l="0" t="0" r="2540" b="5080"/>
+            <wp:docPr id="2" name="图片 2"/>
+            <wp:cNvGraphicFramePr>
+              <a:graphicFrameLocks xmlns:a="http://schemas.openxmlformats.org/drawingml/2006/main" noChangeAspect="1"/>
+            </wp:cNvGraphicFramePr>
+            <a:graphic xmlns:a="http://schemas.openxmlformats.org/drawingml/2006/main">
+              <a:graphicData uri="http://schemas.openxmlformats.org/drawingml/2006/picture">
+                <pic:pic xmlns:pic="http://schemas.openxmlformats.org/drawingml/2006/picture">
+                  <pic:nvPicPr>
+                    <pic:cNvPr id="1" name=""/>
+                    <pic:cNvPicPr/>
+                  </pic:nvPicPr>
+                  <pic:blipFill>
+                    <a:blip r:embed="rId8"/>
+                    <a:stretch>
+                      <a:fillRect/>
+                    </a:stretch>
+                  </pic:blipFill>
+                  <pic:spPr>
+                    <a:xfrm>
+                      <a:off x="0" y="0"/>
+                      <a:ext cx="5274310" cy="2966720"/>
+                    </a:xfrm>
+                    <a:prstGeom prst="rect">
+                      <a:avLst/>
+                    </a:prstGeom>
+                  </pic:spPr>
+                </pic:pic>
+              </a:graphicData>
+            </a:graphic>
+          </wp:inline>
+        </w:drawing>
+      </w:r>
     </w:p>
     <w:p>
       <w:pPr>
@@ -1562,24 +1147,59 @@
     </w:p>
     <w:p>
       <w:pPr>
-        <w:pStyle w:val="a7"/>
         <w:rPr>
           <w:rFonts w:hint="eastAsia"/>
         </w:rPr>
       </w:pPr>
+      <w:r>
+        <w:lastRenderedPageBreak/>
+        <w:drawing>
+          <wp:inline distT="0" distB="0" distL="0" distR="0" wp14:anchorId="4688FC7D" wp14:editId="6AFE84AB">
+            <wp:extent cx="5274310" cy="2966720"/>
+            <wp:effectExtent l="0" t="0" r="2540" b="5080"/>
+            <wp:docPr id="3" name="图片 3"/>
+            <wp:cNvGraphicFramePr>
+              <a:graphicFrameLocks xmlns:a="http://schemas.openxmlformats.org/drawingml/2006/main" noChangeAspect="1"/>
+            </wp:cNvGraphicFramePr>
+            <a:graphic xmlns:a="http://schemas.openxmlformats.org/drawingml/2006/main">
+              <a:graphicData uri="http://schemas.openxmlformats.org/drawingml/2006/picture">
+                <pic:pic xmlns:pic="http://schemas.openxmlformats.org/drawingml/2006/picture">
+                  <pic:nvPicPr>
+                    <pic:cNvPr id="1" name=""/>
+                    <pic:cNvPicPr/>
+                  </pic:nvPicPr>
+                  <pic:blipFill>
+                    <a:blip r:embed="rId9"/>
+                    <a:stretch>
+                      <a:fillRect/>
+                    </a:stretch>
+                  </pic:blipFill>
+                  <pic:spPr>
+                    <a:xfrm>
+                      <a:off x="0" y="0"/>
+                      <a:ext cx="5274310" cy="2966720"/>
+                    </a:xfrm>
+                    <a:prstGeom prst="rect">
+                      <a:avLst/>
+                    </a:prstGeom>
+                  </pic:spPr>
+                </pic:pic>
+              </a:graphicData>
+            </a:graphic>
+          </wp:inline>
+        </w:drawing>
+      </w:r>
     </w:p>
     <w:p>
       <w:pPr>
-        <w:pStyle w:val="a7"/>
         <w:spacing w:line="360" w:lineRule="auto"/>
-        <w:ind w:left="360" w:firstLineChars="0" w:firstLine="0"/>
         <w:rPr>
           <w:rFonts w:hint="eastAsia"/>
         </w:rPr>
       </w:pPr>
     </w:p>
     <w:sectPr>
-      <w:footerReference w:type="default" r:id="rId7"/>
+      <w:footerReference w:type="default" r:id="rId10"/>
       <w:pgSz w:w="11906" w:h="16838"/>
       <w:pgMar w:top="1440" w:right="1800" w:bottom="1440" w:left="1800" w:header="851" w:footer="992" w:gutter="0"/>
       <w:cols w:space="720"/>
@@ -1618,6 +1238,7 @@
         <w:docPartUnique/>
       </w:docPartObj>
     </w:sdtPr>
+    <w:sdtEndPr/>
     <w:sdtContent>
       <w:p>
         <w:pPr>
@@ -2388,7 +2009,7 @@
   <w:style w:type="paragraph" w:styleId="a3">
     <w:name w:val="header"/>
     <w:basedOn w:val="a"/>
-    <w:link w:val="Char"/>
+    <w:link w:val="11"/>
     <w:rsid w:val="00A227CB"/>
     <w:pPr>
       <w:pBdr>
@@ -2419,8 +2040,8 @@
       <w:szCs w:val="18"/>
     </w:rPr>
   </w:style>
-  <w:style w:type="character" w:customStyle="1" w:styleId="Char">
-    <w:name w:val="页眉 Char"/>
+  <w:style w:type="character" w:customStyle="1" w:styleId="11">
+    <w:name w:val="页眉 字符1"/>
     <w:basedOn w:val="a0"/>
     <w:link w:val="a3"/>
     <w:rsid w:val="00A227CB"/>

--- a/03_系统设计/23级软件4班1组-陈俊西组-JungleMan项目概要设计.docx
+++ b/03_系统设计/23级软件4班1组-陈俊西组-JungleMan项目概要设计.docx
@@ -41,16 +41,134 @@
     <w:p>
       <w:pPr>
         <w:spacing w:line="360" w:lineRule="auto"/>
-      </w:pPr>
-    </w:p>
-    <w:p>
-      <w:pPr>
-        <w:spacing w:line="360" w:lineRule="auto"/>
-      </w:pPr>
-      <w:r>
-        <w:rPr>
-          <w:rFonts w:hint="eastAsia"/>
-        </w:rPr>
+        <w:ind w:firstLineChars="200" w:firstLine="420"/>
+        <w:rPr>
+          <w:rFonts w:hint="eastAsia"/>
+        </w:rPr>
+      </w:pPr>
+      <w:r>
+        <w:rPr>
+          <w:rFonts w:hint="eastAsia"/>
+        </w:rPr>
+        <w:t>游戏由两个独特的场景组成，给玩家带来丰富多样的挑战和体验。第一个场景是一个布满岩石平台的区域，玩家需要展示其跳跃和攀爬技巧来穿越复杂的地形。第二个场景则更加动态，加入了水流和水潭等元素，增加了游戏的难度和紧张感。玩家需要小心翼翼地避开这些水域，因为一旦掉入水中，玩家将会立即死亡。</w:t>
+      </w:r>
+    </w:p>
+    <w:p>
+      <w:pPr>
+        <w:spacing w:line="360" w:lineRule="auto"/>
+        <w:ind w:firstLineChars="200" w:firstLine="420"/>
+      </w:pPr>
+    </w:p>
+    <w:p>
+      <w:pPr>
+        <w:spacing w:line="360" w:lineRule="auto"/>
+        <w:ind w:firstLineChars="200" w:firstLine="420"/>
+        <w:rPr>
+          <w:rFonts w:hint="eastAsia"/>
+        </w:rPr>
+      </w:pPr>
+      <w:r>
+        <w:rPr>
+          <w:rFonts w:hint="eastAsia"/>
+        </w:rPr>
+        <w:t>游戏的目标是在避开各种危险和敌人的同时，走过所有道路并最终回到石堆。在达到终点之前，玩家可以在地图上自由探索，发现隐藏的道具和秘密路径，这也增加了游戏的重玩价值。</w:t>
+      </w:r>
+    </w:p>
+    <w:p>
+      <w:pPr>
+        <w:spacing w:line="360" w:lineRule="auto"/>
+        <w:ind w:firstLineChars="200" w:firstLine="420"/>
+      </w:pPr>
+    </w:p>
+    <w:p>
+      <w:pPr>
+        <w:spacing w:line="360" w:lineRule="auto"/>
+        <w:ind w:firstLineChars="200" w:firstLine="420"/>
+        <w:rPr>
+          <w:rFonts w:hint="eastAsia"/>
+        </w:rPr>
+      </w:pPr>
+      <w:r>
+        <w:rPr>
+          <w:rFonts w:hint="eastAsia"/>
+        </w:rPr>
+        <w:t>游戏内共有三种敌人：熊、蜗牛和蜜蜂。每种敌人都有独特的行为模式，使得游戏充满挑战性和策略性。熊是一种强力敌人，当它见到玩家时会迅速发动冲锋攻击，玩家需要灵活躲避。蜗牛在正面见到玩家时会缩入壳中，这使得它暂时无法被攻击，玩家需要寻找合适的时机和角度进行攻击。蜜蜂则在一定范围内搜寻目标，它们的攻击方式多变，玩家需要时刻保持警惕。</w:t>
+      </w:r>
+    </w:p>
+    <w:p>
+      <w:pPr>
+        <w:spacing w:line="360" w:lineRule="auto"/>
+        <w:ind w:firstLineChars="200" w:firstLine="420"/>
+      </w:pPr>
+    </w:p>
+    <w:p>
+      <w:pPr>
+        <w:spacing w:line="360" w:lineRule="auto"/>
+        <w:ind w:firstLineChars="200" w:firstLine="420"/>
+        <w:rPr>
+          <w:rFonts w:hint="eastAsia"/>
+        </w:rPr>
+      </w:pPr>
+      <w:r>
+        <w:rPr>
+          <w:rFonts w:hint="eastAsia"/>
+        </w:rPr>
+        <w:t>玩家拥有多种特殊动作模式，包括行走、三段攻击、滑铲和蹬墙跳。这些动作不仅增加了游戏的操作感和趣味性，还需要玩家合理规划和使用。滑铲和蹬墙跳会消耗能量条，而能量条会随着时间自动恢复。如何在关键时刻合理使用这些特殊动作，将是玩家在游戏中取胜的关键。</w:t>
+      </w:r>
+    </w:p>
+    <w:p>
+      <w:pPr>
+        <w:spacing w:line="360" w:lineRule="auto"/>
+        <w:ind w:firstLineChars="200" w:firstLine="420"/>
+      </w:pPr>
+    </w:p>
+    <w:p>
+      <w:pPr>
+        <w:spacing w:line="360" w:lineRule="auto"/>
+        <w:ind w:firstLineChars="200" w:firstLine="420"/>
+        <w:rPr>
+          <w:rFonts w:hint="eastAsia"/>
+        </w:rPr>
+      </w:pPr>
+      <w:r>
+        <w:rPr>
+          <w:rFonts w:hint="eastAsia"/>
+        </w:rPr>
+        <w:t>通过丰富的场景设计、多样化的敌人行为和灵活的玩家动作，游戏为玩家提供了一个充满挑战和乐趣的冒险世界。每一次的冒险都将是一次新的体验，等待玩家去发现和征服。</w:t>
+      </w:r>
+    </w:p>
+    <w:p>
+      <w:pPr>
+        <w:spacing w:line="360" w:lineRule="auto"/>
+      </w:pPr>
+    </w:p>
+    <w:p>
+      <w:pPr>
+        <w:spacing w:line="360" w:lineRule="auto"/>
+      </w:pPr>
+    </w:p>
+    <w:p>
+      <w:pPr>
+        <w:spacing w:line="360" w:lineRule="auto"/>
+      </w:pPr>
+    </w:p>
+    <w:p>
+      <w:pPr>
+        <w:spacing w:line="360" w:lineRule="auto"/>
+        <w:rPr>
+          <w:rFonts w:hint="eastAsia"/>
+        </w:rPr>
+      </w:pPr>
+    </w:p>
+    <w:p>
+      <w:pPr>
+        <w:spacing w:line="360" w:lineRule="auto"/>
+      </w:pPr>
+      <w:r>
+        <w:rPr>
+          <w:rFonts w:hint="eastAsia"/>
+        </w:rPr>
+        <w:lastRenderedPageBreak/>
         <w:t>玩家这一方游戏初始值设定为：</w:t>
       </w:r>
     </w:p>
@@ -144,9 +262,6 @@
             <w:pPr>
               <w:spacing w:line="360" w:lineRule="auto"/>
               <w:jc w:val="left"/>
-              <w:rPr>
-                <w:rFonts w:hint="eastAsia"/>
-              </w:rPr>
             </w:pPr>
             <w:r>
               <w:rPr>
@@ -186,9 +301,6 @@
             <w:pPr>
               <w:spacing w:line="360" w:lineRule="auto"/>
               <w:jc w:val="left"/>
-              <w:rPr>
-                <w:rFonts w:hint="eastAsia"/>
-              </w:rPr>
             </w:pPr>
             <w:r>
               <w:rPr>
@@ -206,9 +318,6 @@
             <w:pPr>
               <w:spacing w:line="360" w:lineRule="auto"/>
               <w:jc w:val="left"/>
-              <w:rPr>
-                <w:rFonts w:hint="eastAsia"/>
-              </w:rPr>
             </w:pPr>
             <w:r>
               <w:rPr>
@@ -435,9 +544,6 @@
             <w:pPr>
               <w:spacing w:line="360" w:lineRule="auto"/>
               <w:jc w:val="left"/>
-              <w:rPr>
-                <w:rFonts w:hint="eastAsia"/>
-              </w:rPr>
             </w:pPr>
             <w:r>
               <w:rPr>
@@ -455,9 +561,6 @@
             <w:pPr>
               <w:spacing w:line="360" w:lineRule="auto"/>
               <w:jc w:val="left"/>
-              <w:rPr>
-                <w:rFonts w:hint="eastAsia"/>
-              </w:rPr>
             </w:pPr>
             <w:r>
               <w:rPr>
@@ -550,9 +653,6 @@
           <w:p>
             <w:pPr>
               <w:spacing w:line="360" w:lineRule="auto"/>
-              <w:rPr>
-                <w:rFonts w:hint="eastAsia"/>
-              </w:rPr>
             </w:pPr>
             <w:r>
               <w:rPr>
@@ -1018,11 +1118,11 @@
     <w:p>
       <w:pPr>
         <w:spacing w:line="360" w:lineRule="auto"/>
-        <w:rPr>
-          <w:rFonts w:hint="eastAsia"/>
-        </w:rPr>
-      </w:pPr>
-      <w:r>
+      </w:pPr>
+      <w:r>
+        <w:rPr>
+          <w:noProof/>
+        </w:rPr>
         <w:lastRenderedPageBreak/>
         <w:drawing>
           <wp:inline distT="0" distB="0" distL="0" distR="0" wp14:anchorId="7529EE56" wp14:editId="75E16DF6">
@@ -1065,6 +1165,42 @@
       <w:pPr>
         <w:spacing w:line="360" w:lineRule="auto"/>
       </w:pPr>
+      <w:r>
+        <w:rPr>
+          <w:rFonts w:hint="eastAsia"/>
+        </w:rPr>
+        <w:t>新的游戏：从头开始的冒险</w:t>
+      </w:r>
+    </w:p>
+    <w:p>
+      <w:pPr>
+        <w:spacing w:line="360" w:lineRule="auto"/>
+      </w:pPr>
+      <w:r>
+        <w:rPr>
+          <w:rFonts w:hint="eastAsia"/>
+        </w:rPr>
+        <w:t>继续游戏：从存档点开始的冒险</w:t>
+      </w:r>
+    </w:p>
+    <w:p>
+      <w:pPr>
+        <w:spacing w:line="360" w:lineRule="auto"/>
+      </w:pPr>
+      <w:r>
+        <w:rPr>
+          <w:rFonts w:hint="eastAsia"/>
+        </w:rPr>
+        <w:t>退出游戏：退出游戏界面</w:t>
+      </w:r>
+    </w:p>
+    <w:p>
+      <w:pPr>
+        <w:spacing w:line="360" w:lineRule="auto"/>
+        <w:rPr>
+          <w:rFonts w:hint="eastAsia"/>
+        </w:rPr>
+      </w:pPr>
     </w:p>
     <w:p>
       <w:pPr>
@@ -1088,6 +1224,9 @@
         <w:spacing w:line="360" w:lineRule="auto"/>
       </w:pPr>
       <w:r>
+        <w:rPr>
+          <w:noProof/>
+        </w:rPr>
         <w:drawing>
           <wp:inline distT="0" distB="0" distL="0" distR="0" wp14:anchorId="519BDCF5" wp14:editId="6B00AB0B">
             <wp:extent cx="5274310" cy="2966720"/>
@@ -1127,6 +1266,36 @@
     </w:p>
     <w:p>
       <w:pPr>
+        <w:spacing w:line="360" w:lineRule="auto"/>
+      </w:pPr>
+      <w:r>
+        <w:rPr>
+          <w:rFonts w:hint="eastAsia"/>
+        </w:rPr>
+        <w:t>音量：滑动条滑动调节声音大小</w:t>
+      </w:r>
+    </w:p>
+    <w:p>
+      <w:pPr>
+        <w:spacing w:line="360" w:lineRule="auto"/>
+      </w:pPr>
+      <w:r>
+        <w:rPr>
+          <w:rFonts w:hint="eastAsia"/>
+        </w:rPr>
+        <w:t>回到菜单：回到主界面</w:t>
+      </w:r>
+    </w:p>
+    <w:p>
+      <w:pPr>
+        <w:spacing w:line="360" w:lineRule="auto"/>
+        <w:rPr>
+          <w:rFonts w:hint="eastAsia"/>
+        </w:rPr>
+      </w:pPr>
+    </w:p>
+    <w:p>
+      <w:pPr>
         <w:pStyle w:val="a7"/>
         <w:numPr>
           <w:ilvl w:val="0"/>
@@ -1136,6 +1305,7 @@
         <w:ind w:firstLineChars="0"/>
       </w:pPr>
       <w:r>
+        <w:lastRenderedPageBreak/>
         <w:t xml:space="preserve"> </w:t>
       </w:r>
       <w:r>
@@ -1146,13 +1316,10 @@
       </w:r>
     </w:p>
     <w:p>
-      <w:pPr>
-        <w:rPr>
-          <w:rFonts w:hint="eastAsia"/>
-        </w:rPr>
-      </w:pPr>
-      <w:r>
-        <w:lastRenderedPageBreak/>
+      <w:r>
+        <w:rPr>
+          <w:noProof/>
+        </w:rPr>
         <w:drawing>
           <wp:inline distT="0" distB="0" distL="0" distR="0" wp14:anchorId="4688FC7D" wp14:editId="6AFE84AB">
             <wp:extent cx="5274310" cy="2966720"/>
@@ -1193,10 +1360,27 @@
     <w:p>
       <w:pPr>
         <w:spacing w:line="360" w:lineRule="auto"/>
-        <w:rPr>
-          <w:rFonts w:hint="eastAsia"/>
-        </w:rPr>
-      </w:pPr>
+      </w:pPr>
+      <w:r>
+        <w:rPr>
+          <w:rFonts w:hint="eastAsia"/>
+        </w:rPr>
+        <w:t>重新开始：从初始的地方开始</w:t>
+      </w:r>
+    </w:p>
+    <w:p>
+      <w:pPr>
+        <w:spacing w:line="360" w:lineRule="auto"/>
+        <w:rPr>
+          <w:rFonts w:hint="eastAsia"/>
+        </w:rPr>
+      </w:pPr>
+      <w:r>
+        <w:rPr>
+          <w:rFonts w:hint="eastAsia"/>
+        </w:rPr>
+        <w:t>回到菜单：回到主界面</w:t>
+      </w:r>
     </w:p>
     <w:sectPr>
       <w:footerReference w:type="default" r:id="rId10"/>
